--- a/docs/Prototype/UI/界面设计文档.docx
+++ b/docs/Prototype/UI/界面设计文档.docx
@@ -148,21 +148,7 @@
                 <w:rStyle w:val="ad"/>
                 <w:noProof/>
               </w:rPr>
-              <w:t>1.主</w:t>
-            </w:r>
-            <w:r>
-              <w:rPr>
-                <w:rStyle w:val="ad"/>
-                <w:noProof/>
-              </w:rPr>
-              <w:t>界</w:t>
-            </w:r>
-            <w:r>
-              <w:rPr>
-                <w:rStyle w:val="ad"/>
-                <w:noProof/>
-              </w:rPr>
-              <w:t>面</w:t>
+              <w:t>1.主界面</w:t>
             </w:r>
             <w:r>
               <w:rPr>
@@ -255,21 +241,7 @@
                 <w:rStyle w:val="ad"/>
                 <w:noProof/>
               </w:rPr>
-              <w:t>4.翻译</w:t>
-            </w:r>
-            <w:r>
-              <w:rPr>
-                <w:rStyle w:val="ad"/>
-                <w:noProof/>
-              </w:rPr>
-              <w:t>界</w:t>
-            </w:r>
-            <w:r>
-              <w:rPr>
-                <w:rStyle w:val="ad"/>
-                <w:noProof/>
-              </w:rPr>
-              <w:t>面</w:t>
+              <w:t>4.翻译界面</w:t>
             </w:r>
             <w:r>
               <w:rPr>
@@ -1032,42 +1004,57 @@
         </w:rPr>
       </w:pPr>
       <w:r>
-        <w:fldChar w:fldCharType="begin"/>
-      </w:r>
-      <w:r>
-        <w:instrText xml:space="preserve"> INCLUDEPICTURE "C:\\Users\\34315\\Documents\\Tencent Files\\3431522901\\Image\\Group2\\NI\\E5\\NIE5G~2B_FSOE8$}9MO]{73.jpg" \* MERGEFORMATINET </w:instrText>
-      </w:r>
-      <w:r>
-        <w:fldChar w:fldCharType="separate"/>
-      </w:r>
-      <w:r>
-        <w:pict w14:anchorId="7263DD6C">
-          <v:shapetype id="_x0000_t75" coordsize="21600,21600" o:spt="75" o:preferrelative="t" path="m@4@5l@4@11@9@11@9@5xe" filled="f" stroked="f">
-            <v:stroke joinstyle="miter"/>
-            <v:formulas>
-              <v:f eqn="if lineDrawn pixelLineWidth 0"/>
-              <v:f eqn="sum @0 1 0"/>
-              <v:f eqn="sum 0 0 @1"/>
-              <v:f eqn="prod @2 1 2"/>
-              <v:f eqn="prod @3 21600 pixelWidth"/>
-              <v:f eqn="prod @3 21600 pixelHeight"/>
-              <v:f eqn="sum @0 0 1"/>
-              <v:f eqn="prod @6 1 2"/>
-              <v:f eqn="prod @7 21600 pixelWidth"/>
-              <v:f eqn="sum @8 21600 0"/>
-              <v:f eqn="prod @7 21600 pixelHeight"/>
-              <v:f eqn="sum @10 21600 0"/>
-            </v:formulas>
-            <v:path o:extrusionok="f" gradientshapeok="t" o:connecttype="rect"/>
-            <o:lock v:ext="edit" aspectratio="t"/>
-          </v:shapetype>
-          <v:shape id="_x0000_i1027" type="#_x0000_t75" alt="" style="width:412pt;height:303pt">
-            <v:imagedata r:id="rId8" r:href="rId9"/>
-          </v:shape>
-        </w:pict>
-      </w:r>
-      <w:r>
-        <w:fldChar w:fldCharType="end"/>
+        <w:rPr>
+          <w:noProof/>
+        </w:rPr>
+        <w:drawing>
+          <wp:inline distT="0" distB="0" distL="0" distR="0" wp14:anchorId="5CB56B54" wp14:editId="36E364EF">
+            <wp:extent cx="5270500" cy="3302000"/>
+            <wp:effectExtent l="0" t="0" r="6350" b="0"/>
+            <wp:docPr id="1" name="图片 1"/>
+            <wp:cNvGraphicFramePr>
+              <a:graphicFrameLocks xmlns:a="http://schemas.openxmlformats.org/drawingml/2006/main" noChangeAspect="1"/>
+            </wp:cNvGraphicFramePr>
+            <a:graphic xmlns:a="http://schemas.openxmlformats.org/drawingml/2006/main">
+              <a:graphicData uri="http://schemas.openxmlformats.org/drawingml/2006/picture">
+                <pic:pic xmlns:pic="http://schemas.openxmlformats.org/drawingml/2006/picture">
+                  <pic:nvPicPr>
+                    <pic:cNvPr id="0" name="Picture 5"/>
+                    <pic:cNvPicPr>
+                      <a:picLocks noChangeAspect="1" noChangeArrowheads="1"/>
+                    </pic:cNvPicPr>
+                  </pic:nvPicPr>
+                  <pic:blipFill>
+                    <a:blip r:embed="rId8" cstate="print">
+                      <a:extLst>
+                        <a:ext uri="{28A0092B-C50C-407E-A947-70E740481C1C}">
+                          <a14:useLocalDpi xmlns:a14="http://schemas.microsoft.com/office/drawing/2010/main" val="0"/>
+                        </a:ext>
+                      </a:extLst>
+                    </a:blip>
+                    <a:srcRect/>
+                    <a:stretch>
+                      <a:fillRect/>
+                    </a:stretch>
+                  </pic:blipFill>
+                  <pic:spPr bwMode="auto">
+                    <a:xfrm>
+                      <a:off x="0" y="0"/>
+                      <a:ext cx="5270500" cy="3302000"/>
+                    </a:xfrm>
+                    <a:prstGeom prst="rect">
+                      <a:avLst/>
+                    </a:prstGeom>
+                    <a:noFill/>
+                    <a:ln>
+                      <a:noFill/>
+                    </a:ln>
+                  </pic:spPr>
+                </pic:pic>
+              </a:graphicData>
+            </a:graphic>
+          </wp:inline>
+        </w:drawing>
       </w:r>
     </w:p>
     <w:p>
@@ -1149,25 +1136,7 @@
           <w:sz w:val="30"/>
           <w:szCs w:val="30"/>
         </w:rPr>
-        <w:t>创建完翻译项目后，系统自主识别原文语言，同时用户可以在</w:t>
-      </w:r>
-      <w:proofErr w:type="gramStart"/>
-      <w:r>
-        <w:rPr>
-          <w:rFonts w:hint="eastAsia"/>
-          <w:sz w:val="30"/>
-          <w:szCs w:val="30"/>
-        </w:rPr>
-        <w:t>“</w:t>
-      </w:r>
-      <w:proofErr w:type="gramEnd"/>
-      <w:r>
-        <w:rPr>
-          <w:rFonts w:hint="eastAsia"/>
-          <w:sz w:val="30"/>
-          <w:szCs w:val="30"/>
-        </w:rPr>
-        <w:t>译文语言“处自主选择目标语言</w:t>
+        <w:t>创建完翻译项目后，系统自主识别原文语言，同时用户可以在“译文语言“处自主选择目标语言</w:t>
       </w:r>
     </w:p>
     <w:p>
@@ -1273,19 +1242,19 @@
           <w:sz w:val="30"/>
           <w:szCs w:val="30"/>
         </w:rPr>
+        <w:t>用户可以点击“进入术语库”进去术语库来进行所需操作</w:t>
+      </w:r>
+    </w:p>
+    <w:p>
+      <w:pPr>
+        <w:pStyle w:val="2"/>
+      </w:pPr>
+      <w:bookmarkStart w:id="3" w:name="_Toc133349429"/>
+      <w:r>
+        <w:rPr>
+          <w:rFonts w:hint="eastAsia"/>
+        </w:rPr>
         <w:lastRenderedPageBreak/>
-        <w:t>用户可以点击“进入术语库”进去术语库来进行所需操作</w:t>
-      </w:r>
-    </w:p>
-    <w:p>
-      <w:pPr>
-        <w:pStyle w:val="2"/>
-      </w:pPr>
-      <w:bookmarkStart w:id="3" w:name="_Toc133349429"/>
-      <w:r>
-        <w:rPr>
-          <w:rFonts w:hint="eastAsia"/>
-        </w:rPr>
         <w:t>2</w:t>
       </w:r>
       <w:r>
@@ -1320,7 +1289,7 @@
                     <pic:cNvPicPr/>
                   </pic:nvPicPr>
                   <pic:blipFill>
-                    <a:blip r:embed="rId10" cstate="print">
+                    <a:blip r:embed="rId9" cstate="print">
                       <a:extLst>
                         <a:ext uri="{28A0092B-C50C-407E-A947-70E740481C1C}">
                           <a14:useLocalDpi xmlns:a14="http://schemas.microsoft.com/office/drawing/2010/main" val="0"/>
@@ -1473,7 +1442,7 @@
                     <pic:cNvPicPr/>
                   </pic:nvPicPr>
                   <pic:blipFill>
-                    <a:blip r:embed="rId11" cstate="print">
+                    <a:blip r:embed="rId10" cstate="print">
                       <a:extLst>
                         <a:ext uri="{28A0092B-C50C-407E-A947-70E740481C1C}">
                           <a14:useLocalDpi xmlns:a14="http://schemas.microsoft.com/office/drawing/2010/main" val="0"/>
@@ -1629,23 +1598,59 @@
     </w:p>
     <w:p>
       <w:r>
-        <w:fldChar w:fldCharType="begin"/>
-      </w:r>
-      <w:r>
-        <w:instrText xml:space="preserve"> INCLUDEPICTURE "C:\\Users\\34315\\Documents\\Tencent Files\\3431522901\\Image\\Group2\\51\\8T\\518TXUGQPA[MI3{H4]K}}PG.jpg" \* MERGEFORMATINET </w:instrText>
-      </w:r>
-      <w:r>
-        <w:fldChar w:fldCharType="separate"/>
-      </w:r>
-      <w:r>
-        <w:pict w14:anchorId="39D483E5">
-          <v:shape id="_x0000_i1028" type="#_x0000_t75" alt="" style="width:420.5pt;height:296.5pt">
-            <v:imagedata r:id="rId12" r:href="rId13"/>
-          </v:shape>
-        </w:pict>
-      </w:r>
-      <w:r>
-        <w:fldChar w:fldCharType="end"/>
+        <w:rPr>
+          <w:noProof/>
+          <w:sz w:val="30"/>
+          <w:szCs w:val="30"/>
+        </w:rPr>
+        <w:drawing>
+          <wp:inline distT="0" distB="0" distL="0" distR="0" wp14:anchorId="7B529BDE" wp14:editId="2B32804C">
+            <wp:extent cx="5270500" cy="3302000"/>
+            <wp:effectExtent l="0" t="0" r="6350" b="0"/>
+            <wp:docPr id="2" name="图片 2"/>
+            <wp:cNvGraphicFramePr>
+              <a:graphicFrameLocks xmlns:a="http://schemas.openxmlformats.org/drawingml/2006/main" noChangeAspect="1"/>
+            </wp:cNvGraphicFramePr>
+            <a:graphic xmlns:a="http://schemas.openxmlformats.org/drawingml/2006/main">
+              <a:graphicData uri="http://schemas.openxmlformats.org/drawingml/2006/picture">
+                <pic:pic xmlns:pic="http://schemas.openxmlformats.org/drawingml/2006/picture">
+                  <pic:nvPicPr>
+                    <pic:cNvPr id="0" name="Picture 6"/>
+                    <pic:cNvPicPr>
+                      <a:picLocks noChangeAspect="1" noChangeArrowheads="1"/>
+                    </pic:cNvPicPr>
+                  </pic:nvPicPr>
+                  <pic:blipFill>
+                    <a:blip r:embed="rId11" cstate="print">
+                      <a:extLst>
+                        <a:ext uri="{28A0092B-C50C-407E-A947-70E740481C1C}">
+                          <a14:useLocalDpi xmlns:a14="http://schemas.microsoft.com/office/drawing/2010/main" val="0"/>
+                        </a:ext>
+                      </a:extLst>
+                    </a:blip>
+                    <a:srcRect/>
+                    <a:stretch>
+                      <a:fillRect/>
+                    </a:stretch>
+                  </pic:blipFill>
+                  <pic:spPr bwMode="auto">
+                    <a:xfrm>
+                      <a:off x="0" y="0"/>
+                      <a:ext cx="5270500" cy="3302000"/>
+                    </a:xfrm>
+                    <a:prstGeom prst="rect">
+                      <a:avLst/>
+                    </a:prstGeom>
+                    <a:noFill/>
+                    <a:ln>
+                      <a:noFill/>
+                    </a:ln>
+                  </pic:spPr>
+                </pic:pic>
+              </a:graphicData>
+            </a:graphic>
+          </wp:inline>
+        </w:drawing>
       </w:r>
     </w:p>
     <w:p>
@@ -1705,25 +1710,7 @@
           <w:sz w:val="30"/>
           <w:szCs w:val="30"/>
         </w:rPr>
-        <w:t>用户可以在“语言类型切换”</w:t>
-      </w:r>
-      <w:proofErr w:type="gramStart"/>
-      <w:r>
-        <w:rPr>
-          <w:rFonts w:hint="eastAsia"/>
-          <w:sz w:val="30"/>
-          <w:szCs w:val="30"/>
-        </w:rPr>
-        <w:t>栏选择</w:t>
-      </w:r>
-      <w:proofErr w:type="gramEnd"/>
-      <w:r>
-        <w:rPr>
-          <w:rFonts w:hint="eastAsia"/>
-          <w:sz w:val="30"/>
-          <w:szCs w:val="30"/>
-        </w:rPr>
-        <w:t>目标语言便于系统对原文的自动翻译。</w:t>
+        <w:t>用户可以在“语言类型切换”栏选择目标语言便于系统对原文的自动翻译。</w:t>
       </w:r>
     </w:p>
     <w:p>
@@ -1745,25 +1732,7 @@
           <w:sz w:val="30"/>
           <w:szCs w:val="30"/>
         </w:rPr>
-        <w:t>用户可以在</w:t>
-      </w:r>
-      <w:proofErr w:type="gramStart"/>
-      <w:r>
-        <w:rPr>
-          <w:rFonts w:hint="eastAsia"/>
-          <w:sz w:val="30"/>
-          <w:szCs w:val="30"/>
-        </w:rPr>
-        <w:t>“翻译引擎切换”栏来自主</w:t>
-      </w:r>
-      <w:proofErr w:type="gramEnd"/>
-      <w:r>
-        <w:rPr>
-          <w:rFonts w:hint="eastAsia"/>
-          <w:sz w:val="30"/>
-          <w:szCs w:val="30"/>
-        </w:rPr>
-        <w:t>选择翻译引擎。</w:t>
+        <w:t>用户可以在“翻译引擎切换”栏来自主选择翻译引擎。</w:t>
       </w:r>
     </w:p>
     <w:p>
@@ -1807,25 +1776,7 @@
           <w:sz w:val="30"/>
           <w:szCs w:val="30"/>
         </w:rPr>
-        <w:t>用户可以点击</w:t>
-      </w:r>
-      <w:proofErr w:type="gramStart"/>
-      <w:r>
-        <w:rPr>
-          <w:rFonts w:hint="eastAsia"/>
-          <w:sz w:val="30"/>
-          <w:szCs w:val="30"/>
-        </w:rPr>
-        <w:t>“</w:t>
-      </w:r>
-      <w:proofErr w:type="gramEnd"/>
-      <w:r>
-        <w:rPr>
-          <w:rFonts w:hint="eastAsia"/>
-          <w:sz w:val="30"/>
-          <w:szCs w:val="30"/>
-        </w:rPr>
-        <w:t>切换原译文“来进行原文和译文的切换</w:t>
+        <w:t>用户可以点击“切换原译文“来进行原文和译文的切换</w:t>
       </w:r>
     </w:p>
     <w:sectPr>
